--- a/document/湖南人文科技学院毕业论文开题报告-16436213-蒋芳.docx
+++ b/document/湖南人文科技学院毕业论文开题报告-16436213-蒋芳.docx
@@ -515,8 +515,10 @@
               <w:spacing w:line="400" w:lineRule="exact"/>
               <w:jc w:val="center"/>
               <w:rPr>
+                <w:rFonts w:hint="default" w:eastAsia="宋体"/>
                 <w:sz w:val="36"/>
                 <w:szCs w:val="36"/>
+                <w:lang w:val="en-US" w:eastAsia="zh-CN"/>
               </w:rPr>
             </w:pPr>
             <w:r>
@@ -528,6 +530,17 @@
                 <w:szCs w:val="36"/>
               </w:rPr>
               <w:t>付又香</w:t>
+            </w:r>
+            <w:r>
+              <w:rPr>
+                <w:rFonts w:hint="eastAsia"/>
+                <w:b/>
+                <w:bCs/>
+                <w:sz w:val="36"/>
+                <w:szCs w:val="36"/>
+                <w:lang w:val="en-US" w:eastAsia="zh-CN"/>
+              </w:rPr>
+              <w:t>/陈洁</w:t>
             </w:r>
           </w:p>
         </w:tc>
@@ -584,8 +597,10 @@
               <w:spacing w:line="400" w:lineRule="exact"/>
               <w:jc w:val="center"/>
               <w:rPr>
+                <w:rFonts w:hint="default" w:eastAsia="宋体"/>
                 <w:sz w:val="36"/>
                 <w:szCs w:val="36"/>
+                <w:lang w:val="en-US" w:eastAsia="zh-CN"/>
               </w:rPr>
             </w:pPr>
             <w:r>
@@ -598,6 +613,19 @@
               </w:rPr>
               <w:t>高级实验师</w:t>
             </w:r>
+            <w:r>
+              <w:rPr>
+                <w:rFonts w:hint="eastAsia"/>
+                <w:b/>
+                <w:bCs/>
+                <w:sz w:val="36"/>
+                <w:szCs w:val="36"/>
+                <w:lang w:val="en-US" w:eastAsia="zh-CN"/>
+              </w:rPr>
+              <w:t>/副教授</w:t>
+            </w:r>
+            <w:bookmarkStart w:id="0" w:name="_GoBack"/>
+            <w:bookmarkEnd w:id="0"/>
           </w:p>
         </w:tc>
       </w:tr>
@@ -1971,8 +1999,6 @@
               </w:rPr>
               <w:t>（六）主要参考文献（不少于10篇）</w:t>
             </w:r>
-            <w:bookmarkStart w:id="0" w:name="_GoBack"/>
-            <w:bookmarkEnd w:id="0"/>
           </w:p>
           <w:p>
             <w:pPr>
